--- a/logesh resume - share.docx
+++ b/logesh resume - share.docx
@@ -611,7 +611,7 @@
           <w:sz w:val="22"/>
           <w:szCs w:val="22"/>
         </w:rPr>
-        <w:t>+</w:t>
+        <w:t xml:space="preserve">.6 </w:t>
       </w:r>
       <w:r>
         <w:rPr>
@@ -621,7 +621,7 @@
           <w:sz w:val="22"/>
           <w:szCs w:val="22"/>
         </w:rPr>
-        <w:t xml:space="preserve"> years of experience, specializing in Python programming, machine learning, and data-driven problem solving. </w:t>
+        <w:t xml:space="preserve">years of experience, specializing in Python programming, machine learning, and data-driven problem solving. </w:t>
       </w:r>
       <w:r>
         <w:rPr>
@@ -704,7 +704,7 @@
       </w:tblPr>
       <w:tblGrid>
         <w:gridCol w:w="2371"/>
-        <w:gridCol w:w="7001"/>
+        <w:gridCol w:w="7068"/>
       </w:tblGrid>
       <w:tr>
         <w:trPr>
@@ -779,6 +779,227 @@
                 <w:szCs w:val="22"/>
               </w:rPr>
               <w:br/>
+            </w:r>
+          </w:p>
+        </w:tc>
+      </w:tr>
+      <w:tr>
+        <w:trPr>
+          <w:trHeight w:val="526"/>
+        </w:trPr>
+        <w:tc>
+          <w:tcPr>
+            <w:tcW w:w="0" w:type="auto"/>
+          </w:tcPr>
+          <w:p>
+            <w:pPr>
+              <w:tabs>
+                <w:tab w:val="right" w:pos="1980"/>
+                <w:tab w:val="left" w:pos="2070"/>
+              </w:tabs>
+              <w:spacing w:line="276" w:lineRule="auto"/>
+              <w:rPr>
+                <w:rFonts w:ascii="Calibri" w:eastAsia="Calibri" w:hAnsi="Calibri" w:cs="Calibri"/>
+                <w:b/>
+                <w:color w:val="000000"/>
+                <w:sz w:val="22"/>
+                <w:szCs w:val="22"/>
+              </w:rPr>
+            </w:pPr>
+            <w:r>
+              <w:rPr>
+                <w:rFonts w:ascii="Calibri" w:eastAsia="Calibri" w:hAnsi="Calibri" w:cs="Calibri"/>
+                <w:b/>
+                <w:color w:val="000000"/>
+                <w:sz w:val="22"/>
+                <w:szCs w:val="22"/>
+              </w:rPr>
+              <w:t>Frameworks</w:t>
+            </w:r>
+          </w:p>
+        </w:tc>
+        <w:tc>
+          <w:tcPr>
+            <w:tcW w:w="0" w:type="auto"/>
+          </w:tcPr>
+          <w:p>
+            <w:pPr>
+              <w:tabs>
+                <w:tab w:val="right" w:pos="1980"/>
+                <w:tab w:val="left" w:pos="2070"/>
+              </w:tabs>
+              <w:spacing w:line="276" w:lineRule="auto"/>
+              <w:rPr>
+                <w:rFonts w:ascii="Calibri" w:eastAsia="Calibri" w:hAnsi="Calibri" w:cs="Calibri"/>
+                <w:bCs/>
+                <w:color w:val="000000"/>
+                <w:sz w:val="22"/>
+                <w:szCs w:val="22"/>
+              </w:rPr>
+            </w:pPr>
+            <w:r>
+              <w:rPr>
+                <w:rFonts w:ascii="Calibri" w:eastAsia="Calibri" w:hAnsi="Calibri" w:cs="Calibri"/>
+                <w:bCs/>
+                <w:color w:val="000000"/>
+                <w:sz w:val="22"/>
+                <w:szCs w:val="22"/>
+              </w:rPr>
+              <w:t>Scikit-learn</w:t>
+            </w:r>
+            <w:r>
+              <w:rPr>
+                <w:rFonts w:ascii="Calibri" w:eastAsia="Calibri" w:hAnsi="Calibri" w:cs="Calibri"/>
+                <w:bCs/>
+                <w:color w:val="000000"/>
+                <w:sz w:val="22"/>
+                <w:szCs w:val="22"/>
+              </w:rPr>
+              <w:t xml:space="preserve">, </w:t>
+            </w:r>
+            <w:r>
+              <w:rPr>
+                <w:rFonts w:ascii="Calibri" w:eastAsia="Calibri" w:hAnsi="Calibri" w:cs="Calibri"/>
+                <w:bCs/>
+                <w:color w:val="000000"/>
+                <w:sz w:val="22"/>
+                <w:szCs w:val="22"/>
+              </w:rPr>
+              <w:t>TensorFlow</w:t>
+            </w:r>
+            <w:r>
+              <w:rPr>
+                <w:rFonts w:ascii="Calibri" w:eastAsia="Calibri" w:hAnsi="Calibri" w:cs="Calibri"/>
+                <w:bCs/>
+                <w:color w:val="000000"/>
+                <w:sz w:val="22"/>
+                <w:szCs w:val="22"/>
+              </w:rPr>
+              <w:t xml:space="preserve">, </w:t>
+            </w:r>
+            <w:proofErr w:type="spellStart"/>
+            <w:r>
+              <w:rPr>
+                <w:rFonts w:ascii="Calibri" w:eastAsia="Calibri" w:hAnsi="Calibri" w:cs="Calibri"/>
+                <w:bCs/>
+                <w:color w:val="000000"/>
+                <w:sz w:val="22"/>
+                <w:szCs w:val="22"/>
+              </w:rPr>
+              <w:t>Keras</w:t>
+            </w:r>
+            <w:proofErr w:type="spellEnd"/>
+            <w:r>
+              <w:rPr>
+                <w:rFonts w:ascii="Calibri" w:eastAsia="Calibri" w:hAnsi="Calibri" w:cs="Calibri"/>
+                <w:bCs/>
+                <w:color w:val="000000"/>
+                <w:sz w:val="22"/>
+                <w:szCs w:val="22"/>
+              </w:rPr>
+              <w:t xml:space="preserve">, </w:t>
+            </w:r>
+            <w:proofErr w:type="spellStart"/>
+            <w:r>
+              <w:rPr>
+                <w:rFonts w:ascii="Calibri" w:eastAsia="Calibri" w:hAnsi="Calibri" w:cs="Calibri"/>
+                <w:bCs/>
+                <w:color w:val="000000"/>
+                <w:sz w:val="22"/>
+                <w:szCs w:val="22"/>
+              </w:rPr>
+              <w:t>PyTorch</w:t>
+            </w:r>
+            <w:proofErr w:type="spellEnd"/>
+            <w:r>
+              <w:rPr>
+                <w:rFonts w:ascii="Calibri" w:eastAsia="Calibri" w:hAnsi="Calibri" w:cs="Calibri"/>
+                <w:bCs/>
+                <w:color w:val="000000"/>
+                <w:sz w:val="22"/>
+                <w:szCs w:val="22"/>
+              </w:rPr>
+              <w:t>,</w:t>
+            </w:r>
+            <w:r>
+              <w:rPr>
+                <w:rFonts w:ascii="Calibri" w:eastAsia="Calibri" w:hAnsi="Calibri" w:cs="Calibri"/>
+                <w:bCs/>
+                <w:color w:val="000000"/>
+                <w:sz w:val="22"/>
+                <w:szCs w:val="22"/>
+              </w:rPr>
+              <w:t xml:space="preserve"> </w:t>
+            </w:r>
+            <w:r>
+              <w:rPr>
+                <w:rFonts w:ascii="Calibri" w:eastAsia="Calibri" w:hAnsi="Calibri" w:cs="Calibri"/>
+                <w:bCs/>
+                <w:color w:val="000000"/>
+                <w:sz w:val="22"/>
+                <w:szCs w:val="22"/>
+              </w:rPr>
+              <w:t>Pandas</w:t>
+            </w:r>
+            <w:r>
+              <w:rPr>
+                <w:rFonts w:ascii="Calibri" w:eastAsia="Calibri" w:hAnsi="Calibri" w:cs="Calibri"/>
+                <w:bCs/>
+                <w:color w:val="000000"/>
+                <w:sz w:val="22"/>
+                <w:szCs w:val="22"/>
+              </w:rPr>
+              <w:t xml:space="preserve">, </w:t>
+            </w:r>
+            <w:r>
+              <w:rPr>
+                <w:rFonts w:ascii="Calibri" w:eastAsia="Calibri" w:hAnsi="Calibri" w:cs="Calibri"/>
+                <w:bCs/>
+                <w:color w:val="000000"/>
+                <w:sz w:val="22"/>
+                <w:szCs w:val="22"/>
+              </w:rPr>
+              <w:t>Flask, Django</w:t>
+            </w:r>
+            <w:r>
+              <w:rPr>
+                <w:rFonts w:ascii="Calibri" w:eastAsia="Calibri" w:hAnsi="Calibri" w:cs="Calibri"/>
+                <w:bCs/>
+                <w:color w:val="000000"/>
+                <w:sz w:val="22"/>
+                <w:szCs w:val="22"/>
+              </w:rPr>
+              <w:t xml:space="preserve">, </w:t>
+            </w:r>
+            <w:r>
+              <w:rPr>
+                <w:rFonts w:ascii="Calibri" w:eastAsia="Calibri" w:hAnsi="Calibri" w:cs="Calibri"/>
+                <w:bCs/>
+                <w:color w:val="000000"/>
+                <w:sz w:val="22"/>
+                <w:szCs w:val="22"/>
+              </w:rPr>
+              <w:t>SQL</w:t>
+            </w:r>
+            <w:r>
+              <w:rPr>
+                <w:rFonts w:ascii="Calibri" w:eastAsia="Calibri" w:hAnsi="Calibri" w:cs="Calibri"/>
+                <w:bCs/>
+                <w:color w:val="000000"/>
+                <w:sz w:val="22"/>
+                <w:szCs w:val="22"/>
+              </w:rPr>
+              <w:t xml:space="preserve"> </w:t>
+            </w:r>
+            <w:r>
+              <w:rPr>
+                <w:rFonts w:ascii="Calibri" w:eastAsia="Calibri" w:hAnsi="Calibri" w:cs="Calibri"/>
+                <w:bCs/>
+                <w:color w:val="000000"/>
+                <w:sz w:val="22"/>
+                <w:szCs w:val="22"/>
+              </w:rPr>
+              <w:t xml:space="preserve">Alchemy </w:t>
             </w:r>
           </w:p>
         </w:tc>
@@ -1086,176 +1307,7 @@
                 <w:sz w:val="22"/>
                 <w:szCs w:val="22"/>
               </w:rPr>
-              <w:t>Python, Py</w:t>
-            </w:r>
-            <w:r>
-              <w:rPr>
-                <w:rFonts w:ascii="Calibri" w:eastAsia="Calibri" w:hAnsi="Calibri" w:cs="Calibri"/>
-                <w:bCs/>
-                <w:color w:val="000000"/>
-                <w:sz w:val="22"/>
-                <w:szCs w:val="22"/>
-              </w:rPr>
-              <w:t xml:space="preserve"> S</w:t>
-            </w:r>
-            <w:r>
-              <w:rPr>
-                <w:rFonts w:ascii="Calibri" w:eastAsia="Calibri" w:hAnsi="Calibri" w:cs="Calibri"/>
-                <w:bCs/>
-                <w:color w:val="000000"/>
-                <w:sz w:val="22"/>
-                <w:szCs w:val="22"/>
-              </w:rPr>
-              <w:t>park</w:t>
-            </w:r>
-          </w:p>
-        </w:tc>
-      </w:tr>
-      <w:tr>
-        <w:trPr>
-          <w:trHeight w:val="697"/>
-        </w:trPr>
-        <w:tc>
-          <w:tcPr>
-            <w:tcW w:w="0" w:type="auto"/>
-          </w:tcPr>
-          <w:p>
-            <w:pPr>
-              <w:tabs>
-                <w:tab w:val="right" w:pos="1980"/>
-                <w:tab w:val="left" w:pos="2070"/>
-              </w:tabs>
-              <w:spacing w:line="276" w:lineRule="auto"/>
-              <w:rPr>
-                <w:rFonts w:ascii="Calibri" w:eastAsia="Calibri" w:hAnsi="Calibri" w:cs="Calibri"/>
-                <w:b/>
-                <w:color w:val="000000"/>
-                <w:sz w:val="22"/>
-                <w:szCs w:val="22"/>
-              </w:rPr>
-            </w:pPr>
-            <w:r>
-              <w:rPr>
-                <w:rFonts w:ascii="Calibri" w:eastAsia="Calibri" w:hAnsi="Calibri" w:cs="Calibri"/>
-                <w:b/>
-                <w:color w:val="000000"/>
-                <w:sz w:val="22"/>
-                <w:szCs w:val="22"/>
-              </w:rPr>
-              <w:t>Frameworks</w:t>
-            </w:r>
-          </w:p>
-        </w:tc>
-        <w:tc>
-          <w:tcPr>
-            <w:tcW w:w="0" w:type="auto"/>
-          </w:tcPr>
-          <w:p>
-            <w:pPr>
-              <w:tabs>
-                <w:tab w:val="right" w:pos="1980"/>
-                <w:tab w:val="left" w:pos="2070"/>
-              </w:tabs>
-              <w:spacing w:line="276" w:lineRule="auto"/>
-              <w:rPr>
-                <w:rFonts w:ascii="Calibri" w:eastAsia="Calibri" w:hAnsi="Calibri" w:cs="Calibri"/>
-                <w:bCs/>
-                <w:color w:val="000000"/>
-                <w:sz w:val="22"/>
-                <w:szCs w:val="22"/>
-              </w:rPr>
-            </w:pPr>
-            <w:r>
-              <w:rPr>
-                <w:rFonts w:ascii="Calibri" w:eastAsia="Calibri" w:hAnsi="Calibri" w:cs="Calibri"/>
-                <w:bCs/>
-                <w:color w:val="000000"/>
-                <w:sz w:val="22"/>
-                <w:szCs w:val="22"/>
-              </w:rPr>
-              <w:t>Flask, Django</w:t>
-            </w:r>
-            <w:r>
-              <w:rPr>
-                <w:rFonts w:ascii="Calibri" w:eastAsia="Calibri" w:hAnsi="Calibri" w:cs="Calibri"/>
-                <w:bCs/>
-                <w:color w:val="000000"/>
-                <w:sz w:val="22"/>
-                <w:szCs w:val="22"/>
-              </w:rPr>
-              <w:t xml:space="preserve">, </w:t>
-            </w:r>
-            <w:r>
-              <w:rPr>
-                <w:rFonts w:ascii="Calibri" w:eastAsia="Calibri" w:hAnsi="Calibri" w:cs="Calibri"/>
-                <w:bCs/>
-                <w:color w:val="000000"/>
-                <w:sz w:val="22"/>
-                <w:szCs w:val="22"/>
-              </w:rPr>
-              <w:t>SQL</w:t>
-            </w:r>
-            <w:r>
-              <w:rPr>
-                <w:rFonts w:ascii="Calibri" w:eastAsia="Calibri" w:hAnsi="Calibri" w:cs="Calibri"/>
-                <w:bCs/>
-                <w:color w:val="000000"/>
-                <w:sz w:val="22"/>
-                <w:szCs w:val="22"/>
-              </w:rPr>
-              <w:t xml:space="preserve"> </w:t>
-            </w:r>
-            <w:r>
-              <w:rPr>
-                <w:rFonts w:ascii="Calibri" w:eastAsia="Calibri" w:hAnsi="Calibri" w:cs="Calibri"/>
-                <w:bCs/>
-                <w:color w:val="000000"/>
-                <w:sz w:val="22"/>
-                <w:szCs w:val="22"/>
-              </w:rPr>
-              <w:t>Alchemy</w:t>
-            </w:r>
-            <w:r>
-              <w:rPr>
-                <w:rFonts w:ascii="Calibri" w:eastAsia="Calibri" w:hAnsi="Calibri" w:cs="Calibri"/>
-                <w:bCs/>
-                <w:color w:val="000000"/>
-                <w:sz w:val="22"/>
-                <w:szCs w:val="22"/>
-              </w:rPr>
-              <w:t>,</w:t>
-            </w:r>
-            <w:r>
-              <w:rPr>
-                <w:rFonts w:ascii="Calibri" w:eastAsia="Calibri" w:hAnsi="Calibri" w:cs="Calibri"/>
-                <w:bCs/>
-                <w:color w:val="000000"/>
-                <w:sz w:val="22"/>
-                <w:szCs w:val="22"/>
-              </w:rPr>
-              <w:t xml:space="preserve"> TensorFlow, </w:t>
-            </w:r>
-            <w:proofErr w:type="spellStart"/>
-            <w:r>
-              <w:rPr>
-                <w:rFonts w:ascii="Calibri" w:eastAsia="Calibri" w:hAnsi="Calibri" w:cs="Calibri"/>
-                <w:bCs/>
-                <w:color w:val="000000"/>
-                <w:sz w:val="22"/>
-                <w:szCs w:val="22"/>
-              </w:rPr>
-              <w:t>PyTorch</w:t>
-            </w:r>
-            <w:proofErr w:type="spellEnd"/>
-            <w:r>
-              <w:rPr>
-                <w:rFonts w:ascii="Calibri" w:eastAsia="Calibri" w:hAnsi="Calibri" w:cs="Calibri"/>
-                <w:bCs/>
-                <w:color w:val="000000"/>
-                <w:sz w:val="22"/>
-                <w:szCs w:val="22"/>
-              </w:rPr>
-              <w:t>, Pandas, Scikit-learn</w:t>
+              <w:t>Python, Py Spark</w:t>
             </w:r>
           </w:p>
         </w:tc>
@@ -1478,6 +1530,16 @@
               </w:rPr>
               <w:t>MS SQL server, PostgreSQL</w:t>
             </w:r>
+            <w:r>
+              <w:rPr>
+                <w:rFonts w:ascii="Calibri" w:eastAsia="Calibri" w:hAnsi="Calibri" w:cs="Calibri"/>
+                <w:bCs/>
+                <w:color w:val="000000"/>
+                <w:sz w:val="22"/>
+                <w:szCs w:val="22"/>
+              </w:rPr>
+              <w:t>, Mango DB</w:t>
+            </w:r>
           </w:p>
         </w:tc>
       </w:tr>
@@ -2018,7 +2080,6 @@
           <w:szCs w:val="22"/>
           <w:lang w:eastAsia="en-US"/>
         </w:rPr>
-        <w:lastRenderedPageBreak/>
         <w:t>Designed and automated a CI/CD pipeline to support continuous integration and deployment, ensuring rapid, reliable delivery. Utilized Docker to containerize applications, enabling consistent deployment across environments</w:t>
       </w:r>
       <w:r>
@@ -2058,6 +2119,7 @@
           <w:szCs w:val="22"/>
           <w:lang w:val="en-IN" w:eastAsia="en-US"/>
         </w:rPr>
+        <w:lastRenderedPageBreak/>
         <w:t>Gained extensive exposure to the full software development lifecycle—from requirements gathering and development to testing, deployment, and post-production monitoring—while collaborating with cross-functional teams for seamless project delivery.</w:t>
       </w:r>
       <w:bookmarkEnd w:id="5"/>
@@ -4922,7 +4984,6 @@
   <w:style w:type="character" w:default="1" w:styleId="DefaultParagraphFont">
     <w:name w:val="Default Paragraph Font"/>
     <w:uiPriority w:val="1"/>
-    <w:semiHidden/>
     <w:unhideWhenUsed/>
   </w:style>
   <w:style w:type="table" w:default="1" w:styleId="TableNormal">
